--- a/SOP_Info.docx
+++ b/SOP_Info.docx
@@ -70,19 +70,10 @@
         <w:jc w:val="both"/>
       </w:pPr>
       <w:r>
-        <w:t>Realization</w:t>
-      </w:r>
-      <w:r>
-        <w:t xml:space="preserve"> that, it is always better to stay in a moderately hostile environment</w:t>
-      </w:r>
-      <w:r>
-        <w:t xml:space="preserve"> to propel</w:t>
-      </w:r>
-      <w:r>
-        <w:t xml:space="preserve"> growth</w:t>
-      </w:r>
-      <w:r>
-        <w:t xml:space="preserve"> came pretty early to me</w:t>
+        <w:t>Uncomfort</w:t>
+      </w:r>
+      <w:r>
+        <w:t>ing is essential part of growth</w:t>
       </w:r>
       <w:r>
         <w:t xml:space="preserve">. My persistence and ability to get </w:t>
@@ -109,12 +100,6 @@
         <w:t xml:space="preserve">. </w:t>
       </w:r>
       <w:r>
-        <w:t>U</w:t>
-      </w:r>
-      <w:r>
-        <w:t xml:space="preserve">ncomforting is essential part of growth. </w:t>
-      </w:r>
-      <w:r>
         <w:t xml:space="preserve">My choice of free time activities in </w:t>
       </w:r>
       <w:r>
@@ -148,15 +133,7 @@
         <w:t>otball, sketching, obstacle racing</w:t>
       </w:r>
       <w:r>
-        <w:t xml:space="preserve">, </w:t>
-      </w:r>
-      <w:proofErr w:type="gramStart"/>
-      <w:r>
-        <w:t>playing</w:t>
-      </w:r>
-      <w:proofErr w:type="gramEnd"/>
-      <w:r>
-        <w:t xml:space="preserve"> </w:t>
+        <w:t xml:space="preserve">, playing </w:t>
       </w:r>
       <w:r>
         <w:t xml:space="preserve">guitar, </w:t>
@@ -221,15 +198,7 @@
         <w:t xml:space="preserve">however </w:t>
       </w:r>
       <w:r>
-        <w:t xml:space="preserve">this was no different from many of my earlier endeavours in the sense of challenge, pushing </w:t>
-      </w:r>
-      <w:proofErr w:type="gramStart"/>
-      <w:r>
-        <w:t>myself</w:t>
-      </w:r>
-      <w:proofErr w:type="gramEnd"/>
-      <w:r>
-        <w:t xml:space="preserve"> and seeing the </w:t>
+        <w:t xml:space="preserve">this was no different from many of my earlier endeavours in the sense of challenge and seeing the </w:t>
       </w:r>
       <w:r>
         <w:t>bigger</w:t>
@@ -249,7 +218,13 @@
         <w:t>physics and maths</w:t>
       </w:r>
       <w:r>
-        <w:t>, the familiar ones, I did very well in the first two semesters of engineering. I was among the top 5 of the class. Slowly that advantage started to wane, as the subjects started getting more abstract and unfamiliar. My h</w:t>
+        <w:t xml:space="preserve">, the familiar </w:t>
+      </w:r>
+      <w:r>
+        <w:t>subjects</w:t>
+      </w:r>
+      <w:r>
+        <w:t>, I did very well in the first two semesters of engineering. I was among the top 5 of the class. Slowly that advantage started to wane, as the subjects started getting more abstract and unfamiliar. My h</w:t>
       </w:r>
       <w:r>
         <w:t>ands on engineering mind-set ha</w:t>
@@ -295,7 +270,6 @@
       <w:pPr>
         <w:jc w:val="both"/>
       </w:pPr>
-      <w:proofErr w:type="gramStart"/>
       <w:r>
         <w:t>S</w:t>
       </w:r>
@@ -324,11 +298,7 @@
         <w:t>timers</w:t>
       </w:r>
       <w:r>
-        <w:t>, adder, multiplexer, Schmidt trigger and many more.</w:t>
-      </w:r>
-      <w:proofErr w:type="gramEnd"/>
-      <w:r>
-        <w:t xml:space="preserve"> </w:t>
+        <w:t xml:space="preserve">, adder, multiplexer, Schmidt trigger and many more. </w:t>
       </w:r>
       <w:r>
         <w:t>D</w:t>
@@ -354,13 +324,8 @@
       <w:r>
         <w:t xml:space="preserve">books by Tenenbaum and </w:t>
       </w:r>
-      <w:proofErr w:type="spellStart"/>
-      <w:r>
-        <w:t>Gilberg</w:t>
-      </w:r>
-      <w:proofErr w:type="spellEnd"/>
-      <w:r>
-        <w:t xml:space="preserve">. </w:t>
+      <w:r>
+        <w:t xml:space="preserve">Gilberg. </w:t>
       </w:r>
       <w:r>
         <w:t>I worked on many projects to thorough my understanding of concepts.</w:t>
@@ -387,22 +352,22 @@
         <w:t xml:space="preserve">along with </w:t>
       </w:r>
       <w:r>
+        <w:t>three</w:t>
+      </w:r>
+      <w:r>
+        <w:t xml:space="preserve"> of my team mates we</w:t>
+      </w:r>
+      <w:r>
+        <w:t xml:space="preserve"> helped to develop simu</w:t>
+      </w:r>
+      <w:r>
+        <w:t xml:space="preserve">lation software that would predict </w:t>
+      </w:r>
+      <w:r>
+        <w:t xml:space="preserve">infrared </w:t>
+      </w:r>
+      <w:r>
         <w:lastRenderedPageBreak/>
-        <w:t>three</w:t>
-      </w:r>
-      <w:r>
-        <w:t xml:space="preserve"> of my team mates we</w:t>
-      </w:r>
-      <w:r>
-        <w:t xml:space="preserve"> helped to develop simu</w:t>
-      </w:r>
-      <w:r>
-        <w:t xml:space="preserve">lation software that would predict </w:t>
-      </w:r>
-      <w:r>
-        <w:t xml:space="preserve">infrared </w:t>
-      </w:r>
-      <w:r>
         <w:t>signatures of targets like ship, moving objects and aircrafts which would be required for border surveillance.</w:t>
       </w:r>
       <w:r>
@@ -527,7 +492,10 @@
         <w:t>applications. I</w:t>
       </w:r>
       <w:r>
-        <w:t xml:space="preserve"> was a consistently apprised by the client for </w:t>
+        <w:t xml:space="preserve"> was </w:t>
+      </w:r>
+      <w:r>
+        <w:t xml:space="preserve">consistently apprised by the client for </w:t>
       </w:r>
       <w:r>
         <w:t>delivering solutions quickly</w:t>
@@ -610,7 +578,13 @@
         <w:t>I</w:t>
       </w:r>
       <w:r>
-        <w:t xml:space="preserve"> have realized the necessity of getting decision right without any bias and with full awareness</w:t>
+        <w:t xml:space="preserve"> have realized the necessity of getting decision</w:t>
+      </w:r>
+      <w:r>
+        <w:t>s</w:t>
+      </w:r>
+      <w:r>
+        <w:t xml:space="preserve"> right without any bias and with full awareness</w:t>
       </w:r>
       <w:r>
         <w:t xml:space="preserve"> of the risk. Data </w:t>
@@ -622,7 +596,7 @@
         <w:t xml:space="preserve"> is at the core of all decision making, whether it </w:t>
       </w:r>
       <w:r>
-        <w:t>is to build a one trading platform to replace existing legacy systems or to evaluate the exposure of the clients to the external market risks.</w:t>
+        <w:t>is to build a one trading platform to replace existing legacy systems or to evaluate the exposure of the clients to external market risks.</w:t>
       </w:r>
       <w:r>
         <w:t xml:space="preserve"> </w:t>
@@ -637,10 +611,24 @@
         <w:t xml:space="preserve"> insights to program, I have </w:t>
       </w:r>
       <w:r>
-        <w:t>not grasped</w:t>
-      </w:r>
-      <w:r>
-        <w:t xml:space="preserve"> the necessity of</w:t>
+        <w:t xml:space="preserve">not </w:t>
+      </w:r>
+      <w:r>
+        <w:t xml:space="preserve">fully </w:t>
+      </w:r>
+      <w:r>
+        <w:t>grasped</w:t>
+      </w:r>
+      <w:r>
+        <w:t xml:space="preserve"> the </w:t>
+      </w:r>
+      <w:r>
+        <w:t>workings</w:t>
+      </w:r>
+      <w:bookmarkStart w:id="0" w:name="_GoBack"/>
+      <w:bookmarkEnd w:id="0"/>
+      <w:r>
+        <w:t xml:space="preserve"> of</w:t>
       </w:r>
       <w:r>
         <w:t xml:space="preserve"> financials models like markov, </w:t>
@@ -656,29 +644,11 @@
       <w:pPr>
         <w:jc w:val="both"/>
       </w:pPr>
-      <w:proofErr w:type="gramStart"/>
-      <w:r>
-        <w:t>am</w:t>
-      </w:r>
-      <w:proofErr w:type="gramEnd"/>
-      <w:r>
-        <w:t xml:space="preserve"> interested in</w:t>
-      </w:r>
-      <w:r>
-        <w:t xml:space="preserve"> Artificial Intelligence because it marries two of my favourite subjects, technology and psychology. The current tr</w:t>
-      </w:r>
-      <w:bookmarkStart w:id="0" w:name="_GoBack"/>
-      <w:bookmarkEnd w:id="0"/>
-      <w:r>
-        <w:t xml:space="preserve">end is reflecting in the books like Master Algorithm by Pedro </w:t>
-      </w:r>
-      <w:proofErr w:type="gramStart"/>
-      <w:r>
-        <w:t>domingos</w:t>
-      </w:r>
-      <w:proofErr w:type="gramEnd"/>
-      <w:r>
-        <w:t xml:space="preserve">, deep thinking by Garry kasparov and of course my </w:t>
+      <w:r>
+        <w:t>am interested in</w:t>
+      </w:r>
+      <w:r>
+        <w:t xml:space="preserve"> Artificial Intelligence because it marries two of my favourite subjects, technology and psychology. The current trend is reflecting in the books like Master Algorithm by Pedro domingos, deep thinking by Garry kasparov and of course my </w:t>
       </w:r>
       <w:r>
         <w:t xml:space="preserve">professional </w:t>
@@ -874,7 +844,6 @@
   <w:style w:type="character" w:default="1" w:styleId="DefaultParagraphFont">
     <w:name w:val="Default Paragraph Font"/>
     <w:uiPriority w:val="1"/>
-    <w:semiHidden/>
     <w:unhideWhenUsed/>
   </w:style>
   <w:style w:type="table" w:default="1" w:styleId="TableNormal">
@@ -1073,7 +1042,6 @@
   <w:style w:type="character" w:default="1" w:styleId="DefaultParagraphFont">
     <w:name w:val="Default Paragraph Font"/>
     <w:uiPriority w:val="1"/>
-    <w:semiHidden/>
     <w:unhideWhenUsed/>
   </w:style>
   <w:style w:type="table" w:default="1" w:styleId="TableNormal">
